--- a/docs/dev-doc/金桥学员成长跟踪系统-需求说明.docx
+++ b/docs/dev-doc/金桥学员成长跟踪系统-需求说明.docx
@@ -361,6 +361,110 @@
     </w:p>
     <w:p>
       <w:pPr>
+        <w:ind w:left="630" w:rightChars="100" w:right="210"/>
+        <w:rPr>
+          <w:rFonts w:ascii="微软雅黑" w:eastAsia="微软雅黑" w:hAnsi="微软雅黑" w:cs="微软雅黑" w:hint="eastAsia"/>
+        </w:rPr>
+      </w:pPr>
+      <w:r>
+        <w:rPr>
+          <w:rFonts w:ascii="微软雅黑" w:eastAsia="微软雅黑" w:hAnsi="微软雅黑" w:cs="微软雅黑" w:hint="eastAsia"/>
+        </w:rPr>
+        <w:t>列表上方是</w:t>
+      </w:r>
+      <w:r>
+        <w:rPr>
+          <w:rFonts w:ascii="微软雅黑" w:eastAsia="微软雅黑" w:hAnsi="微软雅黑" w:cs="微软雅黑"/>
+        </w:rPr>
+        <w:t xml:space="preserve">功能区域: </w:t>
+      </w:r>
+      <w:r>
+        <w:rPr>
+          <w:rFonts w:ascii="微软雅黑" w:eastAsia="微软雅黑" w:hAnsi="微软雅黑" w:cs="微软雅黑" w:hint="eastAsia"/>
+        </w:rPr>
+        <w:t>搜索框</w:t>
+      </w:r>
+      <w:r>
+        <w:rPr>
+          <w:rFonts w:ascii="微软雅黑" w:eastAsia="微软雅黑" w:hAnsi="微软雅黑" w:cs="微软雅黑"/>
+        </w:rPr>
+        <w:t>,添加</w:t>
+      </w:r>
+      <w:r>
+        <w:rPr>
+          <w:rFonts w:ascii="微软雅黑" w:eastAsia="微软雅黑" w:hAnsi="微软雅黑" w:cs="微软雅黑" w:hint="eastAsia"/>
+        </w:rPr>
+        <w:t>,</w:t>
+      </w:r>
+      <w:r>
+        <w:rPr>
+          <w:rFonts w:ascii="微软雅黑" w:eastAsia="微软雅黑" w:hAnsi="微软雅黑" w:cs="微软雅黑"/>
+        </w:rPr>
+        <w:t>删除</w:t>
+      </w:r>
+      <w:r>
+        <w:rPr>
+          <w:rFonts w:ascii="微软雅黑" w:eastAsia="微软雅黑" w:hAnsi="微软雅黑" w:cs="微软雅黑" w:hint="eastAsia"/>
+        </w:rPr>
+        <w:t>按钮</w:t>
+      </w:r>
+    </w:p>
+    <w:p>
+      <w:pPr>
+        <w:ind w:left="630" w:rightChars="100" w:right="210"/>
+        <w:rPr>
+          <w:rFonts w:ascii="微软雅黑" w:eastAsia="微软雅黑" w:hAnsi="微软雅黑" w:cs="微软雅黑"/>
+        </w:rPr>
+      </w:pPr>
+      <w:r>
+        <w:rPr>
+          <w:rFonts w:ascii="微软雅黑" w:eastAsia="微软雅黑" w:hAnsi="微软雅黑" w:cs="微软雅黑" w:hint="eastAsia"/>
+        </w:rPr>
+        <w:t>点击</w:t>
+      </w:r>
+      <w:r>
+        <w:rPr>
+          <w:rFonts w:ascii="微软雅黑" w:eastAsia="微软雅黑" w:hAnsi="微软雅黑" w:cs="微软雅黑"/>
+        </w:rPr>
+        <w:t>用户编号,</w:t>
+      </w:r>
+      <w:r>
+        <w:rPr>
+          <w:rFonts w:ascii="微软雅黑" w:eastAsia="微软雅黑" w:hAnsi="微软雅黑" w:cs="微软雅黑" w:hint="eastAsia"/>
+        </w:rPr>
+        <w:t>显示</w:t>
+      </w:r>
+      <w:r>
+        <w:rPr>
+          <w:rFonts w:ascii="微软雅黑" w:eastAsia="微软雅黑" w:hAnsi="微软雅黑" w:cs="微软雅黑"/>
+        </w:rPr>
+        <w:t>用户详情;</w:t>
+      </w:r>
+    </w:p>
+    <w:p>
+      <w:pPr>
+        <w:ind w:left="630" w:rightChars="100" w:right="210"/>
+        <w:rPr>
+          <w:rFonts w:ascii="微软雅黑" w:eastAsia="微软雅黑" w:hAnsi="微软雅黑" w:cs="微软雅黑" w:hint="eastAsia"/>
+        </w:rPr>
+      </w:pPr>
+      <w:r>
+        <w:rPr>
+          <w:rFonts w:ascii="微软雅黑" w:eastAsia="微软雅黑" w:hAnsi="微软雅黑" w:cs="微软雅黑" w:hint="eastAsia"/>
+        </w:rPr>
+        <w:t>列表</w:t>
+      </w:r>
+      <w:r>
+        <w:rPr>
+          <w:rFonts w:ascii="微软雅黑" w:eastAsia="微软雅黑" w:hAnsi="微软雅黑" w:cs="微软雅黑"/>
+        </w:rPr>
+        <w:t>下方是分页</w:t>
+      </w:r>
+      <w:bookmarkStart w:id="0" w:name="_GoBack"/>
+      <w:bookmarkEnd w:id="0"/>
+    </w:p>
+    <w:p>
+      <w:pPr>
         <w:numPr>
           <w:ilvl w:val="0"/>
           <w:numId w:val="4"/>
@@ -403,6 +507,7 @@
         <w:rPr>
           <w:noProof/>
         </w:rPr>
+        <w:lastRenderedPageBreak/>
         <w:drawing>
           <wp:inline distT="0" distB="0" distL="114300" distR="114300">
             <wp:extent cx="5272405" cy="4594860"/>
@@ -463,18 +568,18 @@
         <w:rPr>
           <w:rFonts w:ascii="微软雅黑" w:eastAsia="微软雅黑" w:hAnsi="微软雅黑" w:cs="微软雅黑" w:hint="eastAsia"/>
         </w:rPr>
+        <w:t>点击用户编号进行信息编辑</w:t>
+      </w:r>
+    </w:p>
+    <w:p>
+      <w:pPr>
+        <w:ind w:firstLine="420"/>
+      </w:pPr>
+      <w:r>
+        <w:rPr>
+          <w:noProof/>
+        </w:rPr>
         <w:lastRenderedPageBreak/>
-        <w:t>点击用户编号进行信息编辑</w:t>
-      </w:r>
-    </w:p>
-    <w:p>
-      <w:pPr>
-        <w:ind w:firstLine="420"/>
-      </w:pPr>
-      <w:r>
-        <w:rPr>
-          <w:noProof/>
-        </w:rPr>
         <w:drawing>
           <wp:inline distT="0" distB="0" distL="114300" distR="114300">
             <wp:extent cx="5271135" cy="4481195"/>
@@ -6703,7 +6808,6 @@
       <w:pPr>
         <w:pStyle w:val="3"/>
       </w:pPr>
-      <w:bookmarkStart w:id="0" w:name="_GoBack"/>
       <w:r>
         <w:rPr>
           <w:rFonts w:hint="eastAsia"/>
@@ -6742,7 +6846,6 @@
           <w:tcPr>
             <w:tcW w:w="2400" w:type="dxa"/>
           </w:tcPr>
-          <w:bookmarkEnd w:id="0"/>
           <w:p>
             <w:pPr>
               <w:rPr>
